--- a/docs/FIT3077 Assignment 2 Design Rationale.docx
+++ b/docs/FIT3077 Assignment 2 Design Rationale.docx
@@ -34,21 +34,7 @@
         <w:rPr>
           <w:rStyle w:val="SubtleEmphasis"/>
         </w:rPr>
-        <w:t xml:space="preserve">by </w:t>
-      </w:r>
-      <w:proofErr w:type="spellStart"/>
-      <w:r>
-        <w:rPr>
-          <w:rStyle w:val="SubtleEmphasis"/>
-        </w:rPr>
-        <w:t>Teh</w:t>
-      </w:r>
-      <w:proofErr w:type="spellEnd"/>
-      <w:r>
-        <w:rPr>
-          <w:rStyle w:val="SubtleEmphasis"/>
-        </w:rPr>
-        <w:t xml:space="preserve"> Qi Yuan and Tan Chong Ern</w:t>
+        <w:t>by Teh Qi Yuan and Tan Chong Ern</w:t>
       </w:r>
     </w:p>
     <w:p>
@@ -71,6 +57,46 @@
           <w:lang w:val="en-MY"/>
         </w:rPr>
       </w:pPr>
+      <w:r>
+        <w:rPr>
+          <w:lang w:val="en-MY"/>
+        </w:rPr>
+        <w:drawing>
+          <wp:inline distT="0" distB="0" distL="0" distR="0" wp14:anchorId="1F822673" wp14:editId="1D63F119">
+            <wp:extent cx="5731510" cy="3865880"/>
+            <wp:effectExtent l="0" t="0" r="2540" b="1270"/>
+            <wp:docPr id="1" name="Picture 1"/>
+            <wp:cNvGraphicFramePr>
+              <a:graphicFrameLocks xmlns:a="http://schemas.openxmlformats.org/drawingml/2006/main" noChangeAspect="1"/>
+            </wp:cNvGraphicFramePr>
+            <a:graphic xmlns:a="http://schemas.openxmlformats.org/drawingml/2006/main">
+              <a:graphicData uri="http://schemas.openxmlformats.org/drawingml/2006/picture">
+                <pic:pic xmlns:pic="http://schemas.openxmlformats.org/drawingml/2006/picture">
+                  <pic:nvPicPr>
+                    <pic:cNvPr id="1" name=""/>
+                    <pic:cNvPicPr/>
+                  </pic:nvPicPr>
+                  <pic:blipFill>
+                    <a:blip r:embed="rId8"/>
+                    <a:stretch>
+                      <a:fillRect/>
+                    </a:stretch>
+                  </pic:blipFill>
+                  <pic:spPr>
+                    <a:xfrm>
+                      <a:off x="0" y="0"/>
+                      <a:ext cx="5731510" cy="3865880"/>
+                    </a:xfrm>
+                    <a:prstGeom prst="rect">
+                      <a:avLst/>
+                    </a:prstGeom>
+                  </pic:spPr>
+                </pic:pic>
+              </a:graphicData>
+            </a:graphic>
+          </wp:inline>
+        </w:drawing>
+      </w:r>
     </w:p>
     <w:p>
       <w:pPr>
@@ -102,16 +128,7 @@
           <w:sz w:val="22"/>
           <w:szCs w:val="22"/>
         </w:rPr>
-        <w:t xml:space="preserve">In this project, we design our application around the Model View Controller </w:t>
-      </w:r>
-      <w:proofErr w:type="gramStart"/>
-      <w:r>
-        <w:rPr>
-          <w:color w:val="000000"/>
-          <w:sz w:val="22"/>
-          <w:szCs w:val="22"/>
-        </w:rPr>
-        <w:t>architecture</w:t>
+        <w:t>In this project, we design our application around the Model View Controller architecture</w:t>
       </w:r>
       <w:r>
         <w:rPr>
@@ -120,9 +137,80 @@
           <w:szCs w:val="22"/>
           <w:vertAlign w:val="superscript"/>
         </w:rPr>
-        <w:t>[</w:t>
-      </w:r>
-      <w:proofErr w:type="gramEnd"/>
+        <w:t>[1]</w:t>
+      </w:r>
+      <w:r>
+        <w:rPr>
+          <w:color w:val="000000"/>
+          <w:sz w:val="22"/>
+          <w:szCs w:val="22"/>
+        </w:rPr>
+        <w:t xml:space="preserve">. The Model is the API interface provided, the Views are all the GUI components written in Java Swing, and the Controllers include Swing components that take in user input and various classes </w:t>
+      </w:r>
+      <w:r>
+        <w:rPr>
+          <w:color w:val="000000"/>
+          <w:sz w:val="22"/>
+          <w:szCs w:val="22"/>
+        </w:rPr>
+        <w:t>that inherit from the Publisher abstract class</w:t>
+      </w:r>
+      <w:r>
+        <w:rPr>
+          <w:color w:val="000000"/>
+          <w:sz w:val="22"/>
+          <w:szCs w:val="22"/>
+        </w:rPr>
+        <w:t xml:space="preserve"> </w:t>
+      </w:r>
+      <w:r>
+        <w:rPr>
+          <w:color w:val="000000"/>
+          <w:sz w:val="22"/>
+          <w:szCs w:val="22"/>
+        </w:rPr>
+        <w:t>responsible for</w:t>
+      </w:r>
+      <w:r>
+        <w:rPr>
+          <w:color w:val="000000"/>
+          <w:sz w:val="22"/>
+          <w:szCs w:val="22"/>
+        </w:rPr>
+        <w:t xml:space="preserve"> process</w:t>
+      </w:r>
+      <w:r>
+        <w:rPr>
+          <w:color w:val="000000"/>
+          <w:sz w:val="22"/>
+          <w:szCs w:val="22"/>
+        </w:rPr>
+        <w:t>ing</w:t>
+      </w:r>
+      <w:r>
+        <w:rPr>
+          <w:color w:val="000000"/>
+          <w:sz w:val="22"/>
+          <w:szCs w:val="22"/>
+        </w:rPr>
+        <w:t xml:space="preserve"> user interactions</w:t>
+      </w:r>
+      <w:r>
+        <w:rPr>
+          <w:color w:val="000000"/>
+          <w:sz w:val="22"/>
+          <w:szCs w:val="22"/>
+        </w:rPr>
+        <w:t xml:space="preserve"> and notifying related components</w:t>
+      </w:r>
+      <w:r>
+        <w:rPr>
+          <w:color w:val="000000"/>
+          <w:sz w:val="22"/>
+          <w:szCs w:val="22"/>
+        </w:rPr>
+        <w:t>. In order to avoid cyclic dependencies, we applied Dependency Injection</w:t>
+      </w:r>
       <w:r>
         <w:rPr>
           <w:color w:val="000000"/>
@@ -130,39 +218,7 @@
           <w:szCs w:val="22"/>
           <w:vertAlign w:val="superscript"/>
         </w:rPr>
-        <w:t>1]</w:t>
-      </w:r>
-      <w:r>
-        <w:rPr>
-          <w:color w:val="000000"/>
-          <w:sz w:val="22"/>
-          <w:szCs w:val="22"/>
-        </w:rPr>
-        <w:t xml:space="preserve">. The Model is the API interface provided, the Views are all the GUI components written in Java Swing, and the Controllers include Swing components that take in user input and various classes </w:t>
-      </w:r>
-      <w:r>
-        <w:rPr>
-          <w:color w:val="000000"/>
-          <w:sz w:val="22"/>
-          <w:szCs w:val="22"/>
-        </w:rPr>
-        <w:t>that inherit from the P</w:t>
-      </w:r>
-      <w:r>
-        <w:rPr>
-          <w:color w:val="000000"/>
-          <w:sz w:val="22"/>
-          <w:szCs w:val="22"/>
-        </w:rPr>
-        <w:t xml:space="preserve">ublisher </w:t>
-      </w:r>
-      <w:r>
-        <w:rPr>
-          <w:color w:val="000000"/>
-          <w:sz w:val="22"/>
-          <w:szCs w:val="22"/>
-        </w:rPr>
-        <w:t>abstract class</w:t>
+        <w:t>[2]</w:t>
       </w:r>
       <w:r>
         <w:rPr>
@@ -178,114 +234,6 @@
           <w:sz w:val="22"/>
           <w:szCs w:val="22"/>
         </w:rPr>
-        <w:t>responsible for</w:t>
-      </w:r>
-      <w:r>
-        <w:rPr>
-          <w:color w:val="000000"/>
-          <w:sz w:val="22"/>
-          <w:szCs w:val="22"/>
-        </w:rPr>
-        <w:t xml:space="preserve"> process</w:t>
-      </w:r>
-      <w:r>
-        <w:rPr>
-          <w:color w:val="000000"/>
-          <w:sz w:val="22"/>
-          <w:szCs w:val="22"/>
-        </w:rPr>
-        <w:t>ing</w:t>
-      </w:r>
-      <w:r>
-        <w:rPr>
-          <w:color w:val="000000"/>
-          <w:sz w:val="22"/>
-          <w:szCs w:val="22"/>
-        </w:rPr>
-        <w:t xml:space="preserve"> user interactions</w:t>
-      </w:r>
-      <w:r>
-        <w:rPr>
-          <w:color w:val="000000"/>
-          <w:sz w:val="22"/>
-          <w:szCs w:val="22"/>
-        </w:rPr>
-        <w:t xml:space="preserve"> and notifying related components</w:t>
-      </w:r>
-      <w:r>
-        <w:rPr>
-          <w:color w:val="000000"/>
-          <w:sz w:val="22"/>
-          <w:szCs w:val="22"/>
-        </w:rPr>
-        <w:t xml:space="preserve">. In order to avoid cyclic dependencies, we applied </w:t>
-      </w:r>
-      <w:r>
-        <w:rPr>
-          <w:color w:val="000000"/>
-          <w:sz w:val="22"/>
-          <w:szCs w:val="22"/>
-        </w:rPr>
-        <w:t>D</w:t>
-      </w:r>
-      <w:r>
-        <w:rPr>
-          <w:color w:val="000000"/>
-          <w:sz w:val="22"/>
-          <w:szCs w:val="22"/>
-        </w:rPr>
-        <w:t xml:space="preserve">ependency </w:t>
-      </w:r>
-      <w:proofErr w:type="gramStart"/>
-      <w:r>
-        <w:rPr>
-          <w:color w:val="000000"/>
-          <w:sz w:val="22"/>
-          <w:szCs w:val="22"/>
-        </w:rPr>
-        <w:t>I</w:t>
-      </w:r>
-      <w:r>
-        <w:rPr>
-          <w:color w:val="000000"/>
-          <w:sz w:val="22"/>
-          <w:szCs w:val="22"/>
-        </w:rPr>
-        <w:t>njection</w:t>
-      </w:r>
-      <w:r>
-        <w:rPr>
-          <w:color w:val="000000"/>
-          <w:sz w:val="22"/>
-          <w:szCs w:val="22"/>
-          <w:vertAlign w:val="superscript"/>
-        </w:rPr>
-        <w:t>[</w:t>
-      </w:r>
-      <w:proofErr w:type="gramEnd"/>
-      <w:r>
-        <w:rPr>
-          <w:color w:val="000000"/>
-          <w:sz w:val="22"/>
-          <w:szCs w:val="22"/>
-          <w:vertAlign w:val="superscript"/>
-        </w:rPr>
-        <w:t>2]</w:t>
-      </w:r>
-      <w:r>
-        <w:rPr>
-          <w:color w:val="000000"/>
-          <w:sz w:val="22"/>
-          <w:szCs w:val="22"/>
-        </w:rPr>
-        <w:t xml:space="preserve"> </w:t>
-      </w:r>
-      <w:r>
-        <w:rPr>
-          <w:color w:val="000000"/>
-          <w:sz w:val="22"/>
-          <w:szCs w:val="22"/>
-        </w:rPr>
         <w:t>design pattern</w:t>
       </w:r>
       <w:r>
@@ -342,25 +290,7 @@
           <w:sz w:val="22"/>
           <w:szCs w:val="22"/>
         </w:rPr>
-        <w:t xml:space="preserve"> constructor. This allows us to remove hidden dependencies between classes because the classes are asking for what they need before they are built. Hence, you </w:t>
-      </w:r>
-      <w:proofErr w:type="gramStart"/>
-      <w:r>
-        <w:rPr>
-          <w:color w:val="000000"/>
-          <w:sz w:val="22"/>
-          <w:szCs w:val="22"/>
-        </w:rPr>
-        <w:t>are able to</w:t>
-      </w:r>
-      <w:proofErr w:type="gramEnd"/>
-      <w:r>
-        <w:rPr>
-          <w:color w:val="000000"/>
-          <w:sz w:val="22"/>
-          <w:szCs w:val="22"/>
-        </w:rPr>
-        <w:t xml:space="preserve"> see from the class diagram that there are no cyclic dependencies at all, even though they are common with native applications that implement the MVC architecture in Java. However, one downside to this is that the complexity of our project grew quite rapidly as we needed more and more listeners </w:t>
+        <w:t xml:space="preserve"> constructor. This allows us to remove hidden dependencies between classes because the classes are asking for what they need before they are built. Hence, you are able to see from the class diagram that there are no cyclic dependencies at all, even though they are common with native applications that implement the MVC architecture in Java. However, one downside to this is that the complexity of our project grew quite rapidly as we needed more and more listeners </w:t>
       </w:r>
       <w:r>
         <w:rPr>
@@ -376,39 +306,7 @@
           <w:sz w:val="22"/>
           <w:szCs w:val="22"/>
         </w:rPr>
-        <w:t xml:space="preserve">for specific actions. </w:t>
-      </w:r>
-      <w:r>
-        <w:rPr>
-          <w:color w:val="000000"/>
-          <w:sz w:val="22"/>
-          <w:szCs w:val="22"/>
-        </w:rPr>
-        <w:t xml:space="preserve">After </w:t>
-      </w:r>
-      <w:r>
-        <w:rPr>
-          <w:color w:val="000000"/>
-          <w:sz w:val="22"/>
-          <w:szCs w:val="22"/>
-        </w:rPr>
-        <w:t>weighting out</w:t>
-      </w:r>
-      <w:r>
-        <w:rPr>
-          <w:color w:val="000000"/>
-          <w:sz w:val="22"/>
-          <w:szCs w:val="22"/>
-        </w:rPr>
-        <w:t xml:space="preserve"> the advantages and disadvantages of the design,</w:t>
-      </w:r>
-      <w:r>
-        <w:rPr>
-          <w:color w:val="000000"/>
-          <w:sz w:val="22"/>
-          <w:szCs w:val="22"/>
-        </w:rPr>
-        <w:t xml:space="preserve"> we decided that the extra complexity is needed to avoid cyclic dependencies to work towards a system that is </w:t>
+        <w:t xml:space="preserve">for specific actions. After weighting out the advantages and disadvantages of the design, we decided that the extra complexity is needed to avoid cyclic dependencies to work towards a system that is </w:t>
       </w:r>
       <w:r>
         <w:rPr>
@@ -443,16 +341,7 @@
           <w:sz w:val="22"/>
           <w:szCs w:val="22"/>
         </w:rPr>
-        <w:t xml:space="preserve">Using the MVC architecture also helped us to incorporate the </w:t>
-      </w:r>
-      <w:proofErr w:type="gramStart"/>
-      <w:r>
-        <w:rPr>
-          <w:color w:val="000000"/>
-          <w:sz w:val="22"/>
-          <w:szCs w:val="22"/>
-        </w:rPr>
-        <w:t>Observer</w:t>
+        <w:t>Using the MVC architecture also helped us to incorporate the Observer</w:t>
       </w:r>
       <w:r>
         <w:rPr>
@@ -461,9 +350,49 @@
           <w:szCs w:val="22"/>
           <w:vertAlign w:val="superscript"/>
         </w:rPr>
-        <w:t>[</w:t>
-      </w:r>
-      <w:proofErr w:type="gramEnd"/>
+        <w:t>[3]</w:t>
+      </w:r>
+      <w:r>
+        <w:rPr>
+          <w:color w:val="000000"/>
+          <w:sz w:val="22"/>
+          <w:szCs w:val="22"/>
+        </w:rPr>
+        <w:t xml:space="preserve"> design pattern into our system. The Observer pattern allows us to only notify interested parties and equips our pages with the ability to change dynamically according to the user’s details and interactions. This architecture follows the Facade structural design pattern because </w:t>
+      </w:r>
+      <w:r>
+        <w:rPr>
+          <w:color w:val="000000"/>
+          <w:sz w:val="22"/>
+          <w:szCs w:val="22"/>
+          <w:shd w:val="clear" w:color="auto" w:fill="FFFFFF"/>
+        </w:rPr>
+        <w:t>it shields the underlying complexity of passing data and redirecting pages from the Application class to other views.</w:t>
+      </w:r>
+      <w:r>
+        <w:rPr>
+          <w:color w:val="000000"/>
+          <w:sz w:val="22"/>
+          <w:szCs w:val="22"/>
+        </w:rPr>
+        <w:t xml:space="preserve"> Applying the Observer </w:t>
+      </w:r>
+      <w:r>
+        <w:rPr>
+          <w:color w:val="000000"/>
+          <w:sz w:val="22"/>
+          <w:szCs w:val="22"/>
+        </w:rPr>
+        <w:t>p</w:t>
+      </w:r>
+      <w:r>
+        <w:rPr>
+          <w:color w:val="000000"/>
+          <w:sz w:val="22"/>
+          <w:szCs w:val="22"/>
+        </w:rPr>
+        <w:t>attern also means that we are applying the Open-Closed Principle</w:t>
+      </w:r>
       <w:r>
         <w:rPr>
           <w:color w:val="000000"/>
@@ -471,15 +400,56 @@
           <w:szCs w:val="22"/>
           <w:vertAlign w:val="superscript"/>
         </w:rPr>
-        <w:t>3]</w:t>
-      </w:r>
-      <w:r>
-        <w:rPr>
-          <w:color w:val="000000"/>
-          <w:sz w:val="22"/>
-          <w:szCs w:val="22"/>
-        </w:rPr>
-        <w:t xml:space="preserve"> design pattern into our system. The Observer pattern allows us to only notify interested parties and equips our pages with the ability to change dynamically according to the user’s details and interactions. This architecture follows the Facade structural design pattern because </w:t>
+        <w:t>[4]</w:t>
+      </w:r>
+      <w:r>
+        <w:rPr>
+          <w:color w:val="000000"/>
+          <w:sz w:val="22"/>
+          <w:szCs w:val="22"/>
+        </w:rPr>
+        <w:t xml:space="preserve">, and this is evident because we can easily </w:t>
+      </w:r>
+      <w:r>
+        <w:rPr>
+          <w:color w:val="000000"/>
+          <w:sz w:val="22"/>
+          <w:szCs w:val="22"/>
+        </w:rPr>
+        <w:t>subscribe</w:t>
+      </w:r>
+      <w:r>
+        <w:rPr>
+          <w:color w:val="000000"/>
+          <w:sz w:val="22"/>
+          <w:szCs w:val="22"/>
+        </w:rPr>
+        <w:t xml:space="preserve"> new </w:t>
+      </w:r>
+      <w:r>
+        <w:rPr>
+          <w:color w:val="000000"/>
+          <w:sz w:val="22"/>
+          <w:szCs w:val="22"/>
+        </w:rPr>
+        <w:t>components like views and services to publishers,</w:t>
+      </w:r>
+      <w:r>
+        <w:rPr>
+          <w:color w:val="000000"/>
+          <w:sz w:val="22"/>
+          <w:szCs w:val="22"/>
+        </w:rPr>
+        <w:t xml:space="preserve"> resulting in better extensibility to add on to our </w:t>
+      </w:r>
+      <w:r>
+        <w:rPr>
+          <w:color w:val="000000"/>
+          <w:sz w:val="22"/>
+          <w:szCs w:val="22"/>
+        </w:rPr>
+        <w:lastRenderedPageBreak/>
+        <w:t xml:space="preserve">software in the future without modifying the existing components. For example, if we decide to implement the </w:t>
       </w:r>
       <w:r>
         <w:rPr>
@@ -488,99 +458,7 @@
           <w:szCs w:val="22"/>
           <w:shd w:val="clear" w:color="auto" w:fill="FFFFFF"/>
         </w:rPr>
-        <w:t>it shields the underlying complexity of passing data and redirecting pages from the Application class to other views.</w:t>
-      </w:r>
-      <w:r>
-        <w:rPr>
-          <w:color w:val="000000"/>
-          <w:sz w:val="22"/>
-          <w:szCs w:val="22"/>
-        </w:rPr>
-        <w:t xml:space="preserve"> Applying the Observer </w:t>
-      </w:r>
-      <w:r>
-        <w:rPr>
-          <w:color w:val="000000"/>
-          <w:sz w:val="22"/>
-          <w:szCs w:val="22"/>
-        </w:rPr>
-        <w:t>p</w:t>
-      </w:r>
-      <w:r>
-        <w:rPr>
-          <w:color w:val="000000"/>
-          <w:sz w:val="22"/>
-          <w:szCs w:val="22"/>
-        </w:rPr>
-        <w:t xml:space="preserve">attern also means that we are applying the Open-Closed </w:t>
-      </w:r>
-      <w:proofErr w:type="gramStart"/>
-      <w:r>
-        <w:rPr>
-          <w:color w:val="000000"/>
-          <w:sz w:val="22"/>
-          <w:szCs w:val="22"/>
-        </w:rPr>
-        <w:t>Principle</w:t>
-      </w:r>
-      <w:r>
-        <w:rPr>
-          <w:color w:val="000000"/>
-          <w:sz w:val="22"/>
-          <w:szCs w:val="22"/>
-          <w:vertAlign w:val="superscript"/>
-        </w:rPr>
-        <w:t>[</w:t>
-      </w:r>
-      <w:proofErr w:type="gramEnd"/>
-      <w:r>
-        <w:rPr>
-          <w:color w:val="000000"/>
-          <w:sz w:val="22"/>
-          <w:szCs w:val="22"/>
-          <w:vertAlign w:val="superscript"/>
-        </w:rPr>
-        <w:t>4]</w:t>
-      </w:r>
-      <w:r>
-        <w:rPr>
-          <w:color w:val="000000"/>
-          <w:sz w:val="22"/>
-          <w:szCs w:val="22"/>
-        </w:rPr>
-        <w:t xml:space="preserve">, and this is evident because we can easily </w:t>
-      </w:r>
-      <w:r>
-        <w:rPr>
-          <w:color w:val="000000"/>
-          <w:sz w:val="22"/>
-          <w:szCs w:val="22"/>
-        </w:rPr>
-        <w:t>subscribe</w:t>
-      </w:r>
-      <w:r>
-        <w:rPr>
-          <w:color w:val="000000"/>
-          <w:sz w:val="22"/>
-          <w:szCs w:val="22"/>
-        </w:rPr>
-        <w:t xml:space="preserve"> new </w:t>
-      </w:r>
-      <w:r>
-        <w:rPr>
-          <w:color w:val="000000"/>
-          <w:sz w:val="22"/>
-          <w:szCs w:val="22"/>
-        </w:rPr>
-        <w:t>components like views and services to publishers,</w:t>
-      </w:r>
-      <w:r>
-        <w:rPr>
-          <w:color w:val="000000"/>
-          <w:sz w:val="22"/>
-          <w:szCs w:val="22"/>
-        </w:rPr>
-        <w:t xml:space="preserve"> resulting in better extensibility to add on to our software in the future without modifying the existing components. For example, if we decide to implement the </w:t>
+        <w:t>collaborative learning sessions for tutors, we can easily incorporate that function by subscribing the relevant classes to the controller for contract creation. Using the Observer Pattern also allows us to avoid cyclic dependencies</w:t>
       </w:r>
       <w:r>
         <w:rPr>
@@ -589,26 +467,7 @@
           <w:szCs w:val="22"/>
           <w:shd w:val="clear" w:color="auto" w:fill="FFFFFF"/>
         </w:rPr>
-        <w:t>collaborative learning sessions for tutors, we can easily incorporate that function by subscribing the relevant classes to the controller for contract creation. Using the Observer Pattern also allows us to avoid cyclic dependencies</w:t>
-      </w:r>
-      <w:r>
-        <w:rPr>
-          <w:color w:val="000000"/>
-          <w:sz w:val="22"/>
-          <w:szCs w:val="22"/>
-          <w:shd w:val="clear" w:color="auto" w:fill="FFFFFF"/>
-        </w:rPr>
-        <w:t xml:space="preserve"> (Acyclic Dependencies </w:t>
-      </w:r>
-      <w:proofErr w:type="gramStart"/>
-      <w:r>
-        <w:rPr>
-          <w:color w:val="000000"/>
-          <w:sz w:val="22"/>
-          <w:szCs w:val="22"/>
-          <w:shd w:val="clear" w:color="auto" w:fill="FFFFFF"/>
-        </w:rPr>
-        <w:t>Principle</w:t>
+        <w:t xml:space="preserve"> (Acyclic Dependencies Principle</w:t>
       </w:r>
       <w:r>
         <w:rPr>
@@ -618,18 +477,7 @@
           <w:shd w:val="clear" w:color="auto" w:fill="FFFFFF"/>
           <w:vertAlign w:val="superscript"/>
         </w:rPr>
-        <w:t>[</w:t>
-      </w:r>
-      <w:proofErr w:type="gramEnd"/>
-      <w:r>
-        <w:rPr>
-          <w:color w:val="000000"/>
-          <w:sz w:val="22"/>
-          <w:szCs w:val="22"/>
-          <w:shd w:val="clear" w:color="auto" w:fill="FFFFFF"/>
-          <w:vertAlign w:val="superscript"/>
-        </w:rPr>
-        <w:t>5]</w:t>
+        <w:t>[5]</w:t>
       </w:r>
       <w:r>
         <w:rPr>
@@ -765,16 +613,7 @@
           <w:sz w:val="22"/>
           <w:szCs w:val="22"/>
         </w:rPr>
-        <w:t>By applying the MVC architecture, we also adhered to the Single Responsibility Principle (SRP</w:t>
-      </w:r>
-      <w:proofErr w:type="gramStart"/>
-      <w:r>
-        <w:rPr>
-          <w:color w:val="000000"/>
-          <w:sz w:val="22"/>
-          <w:szCs w:val="22"/>
-        </w:rPr>
-        <w:t>)</w:t>
+        <w:t>By applying the MVC architecture, we also adhered to the Single Responsibility Principle (SRP)</w:t>
       </w:r>
       <w:r>
         <w:rPr>
@@ -785,7 +624,6 @@
         </w:rPr>
         <w:t>[</w:t>
       </w:r>
-      <w:proofErr w:type="gramEnd"/>
       <w:r>
         <w:rPr>
           <w:color w:val="000000"/>
@@ -893,16 +731,7 @@
           <w:sz w:val="22"/>
           <w:szCs w:val="22"/>
         </w:rPr>
-        <w:t xml:space="preserve">The Interface Segregation </w:t>
-      </w:r>
-      <w:proofErr w:type="gramStart"/>
-      <w:r>
-        <w:rPr>
-          <w:color w:val="000000"/>
-          <w:sz w:val="22"/>
-          <w:szCs w:val="22"/>
-        </w:rPr>
-        <w:t>Principle</w:t>
+        <w:t>The Interface Segregation Principle</w:t>
       </w:r>
       <w:r>
         <w:rPr>
@@ -913,7 +742,6 @@
         </w:rPr>
         <w:t>[</w:t>
       </w:r>
-      <w:proofErr w:type="gramEnd"/>
       <w:r>
         <w:rPr>
           <w:color w:val="000000"/>
@@ -938,79 +766,7 @@
           <w:sz w:val="22"/>
           <w:szCs w:val="22"/>
         </w:rPr>
-        <w:t xml:space="preserve"> was also considered in our design by separating interfaces based on their functionality rather than have all the classes implement one interface with methods that it does not need. At first, we only had the </w:t>
-      </w:r>
-      <w:proofErr w:type="spellStart"/>
-      <w:r>
-        <w:rPr>
-          <w:color w:val="000000"/>
-          <w:sz w:val="22"/>
-          <w:szCs w:val="22"/>
-        </w:rPr>
-        <w:t>ObserverOutputInterface</w:t>
-      </w:r>
-      <w:proofErr w:type="spellEnd"/>
-      <w:r>
-        <w:rPr>
-          <w:color w:val="000000"/>
-          <w:sz w:val="22"/>
-          <w:szCs w:val="22"/>
-        </w:rPr>
-        <w:t xml:space="preserve"> and </w:t>
-      </w:r>
-      <w:proofErr w:type="spellStart"/>
-      <w:r>
-        <w:rPr>
-          <w:color w:val="000000"/>
-          <w:sz w:val="22"/>
-          <w:szCs w:val="22"/>
-        </w:rPr>
-        <w:t>ObserverInputInterface</w:t>
-      </w:r>
-      <w:proofErr w:type="spellEnd"/>
-      <w:r>
-        <w:rPr>
-          <w:color w:val="000000"/>
-          <w:sz w:val="22"/>
-          <w:szCs w:val="22"/>
-        </w:rPr>
-        <w:t xml:space="preserve">. However, as we developed our application, we realised that some of the pages did not fully utilise all the methods in </w:t>
-      </w:r>
-      <w:proofErr w:type="spellStart"/>
-      <w:r>
-        <w:rPr>
-          <w:color w:val="000000"/>
-          <w:sz w:val="22"/>
-          <w:szCs w:val="22"/>
-        </w:rPr>
-        <w:t>ObserverInputInterface</w:t>
-      </w:r>
-      <w:proofErr w:type="spellEnd"/>
-      <w:r>
-        <w:rPr>
-          <w:color w:val="000000"/>
-          <w:sz w:val="22"/>
-          <w:szCs w:val="22"/>
-        </w:rPr>
-        <w:t xml:space="preserve">. Hence, we created the </w:t>
-      </w:r>
-      <w:proofErr w:type="spellStart"/>
-      <w:r>
-        <w:rPr>
-          <w:color w:val="000000"/>
-          <w:sz w:val="22"/>
-          <w:szCs w:val="22"/>
-        </w:rPr>
-        <w:t>ListenerLinkInterface</w:t>
-      </w:r>
-      <w:proofErr w:type="spellEnd"/>
-      <w:r>
-        <w:rPr>
-          <w:color w:val="000000"/>
-          <w:sz w:val="22"/>
-          <w:szCs w:val="22"/>
-        </w:rPr>
-        <w:t xml:space="preserve"> containing a subset of the methods that some Views were only interested in. </w:t>
+        <w:t xml:space="preserve"> was also considered in our design by separating interfaces based on their functionality rather than have all the classes implement one interface with methods that it does not need. At first, we only had the ObserverOutputInterface and ObserverInputInterface. However, as we developed our application, we realised that some of the pages did not fully utilise all the methods in ObserverInputInterface. Hence, we created the ListenerLinkInterface containing a subset of the methods that some Views were only interested in. </w:t>
       </w:r>
     </w:p>
     <w:p>
@@ -1029,17 +785,7 @@
           <w:sz w:val="22"/>
           <w:szCs w:val="22"/>
         </w:rPr>
-        <w:lastRenderedPageBreak/>
-        <w:t xml:space="preserve">In accordance with using interfaces to abstract out methods, we also applied the Dependency Inversion </w:t>
-      </w:r>
-      <w:proofErr w:type="gramStart"/>
-      <w:r>
-        <w:rPr>
-          <w:color w:val="000000"/>
-          <w:sz w:val="22"/>
-          <w:szCs w:val="22"/>
-        </w:rPr>
-        <w:t>Principle</w:t>
+        <w:t>In accordance with using interfaces to abstract out methods, we also applied the Dependency Inversion Principle</w:t>
       </w:r>
       <w:r>
         <w:rPr>
@@ -1050,7 +796,6 @@
         </w:rPr>
         <w:t>[</w:t>
       </w:r>
-      <w:proofErr w:type="gramEnd"/>
       <w:r>
         <w:rPr>
           <w:color w:val="000000"/>
@@ -1219,34 +964,7 @@
           <w:szCs w:val="22"/>
           <w:shd w:val="clear" w:color="auto" w:fill="FFFFFF"/>
         </w:rPr>
-        <w:t>Hence, a</w:t>
-      </w:r>
-      <w:r>
-        <w:rPr>
-          <w:color w:val="000000"/>
-          <w:sz w:val="22"/>
-          <w:szCs w:val="22"/>
-          <w:shd w:val="clear" w:color="auto" w:fill="FFFFFF"/>
-        </w:rPr>
-        <w:t xml:space="preserve"> lot of our views have similar codes</w:t>
-      </w:r>
-      <w:r>
-        <w:rPr>
-          <w:color w:val="000000"/>
-          <w:sz w:val="22"/>
-          <w:szCs w:val="22"/>
-          <w:shd w:val="clear" w:color="auto" w:fill="FFFFFF"/>
-        </w:rPr>
-        <w:t>; but</w:t>
-      </w:r>
-      <w:r>
-        <w:rPr>
-          <w:color w:val="000000"/>
-          <w:sz w:val="22"/>
-          <w:szCs w:val="22"/>
-          <w:shd w:val="clear" w:color="auto" w:fill="FFFFFF"/>
-        </w:rPr>
-        <w:t xml:space="preserve"> because most of the pages contain similar components with subtle differences, this repetition of code is unavoidable.</w:t>
+        <w:t>Hence, a lot of our views have similar codes; but because most of the pages contain similar components with subtle differences, this repetition of code is unavoidable.</w:t>
       </w:r>
     </w:p>
     <w:p>
@@ -1274,23 +992,7 @@
           <w:sz w:val="20"/>
           <w:szCs w:val="20"/>
         </w:rPr>
-        <w:t xml:space="preserve">N. </w:t>
-      </w:r>
-      <w:proofErr w:type="spellStart"/>
-      <w:r>
-        <w:rPr>
-          <w:sz w:val="20"/>
-          <w:szCs w:val="20"/>
-        </w:rPr>
-        <w:t>Nazar</w:t>
-      </w:r>
-      <w:proofErr w:type="spellEnd"/>
-      <w:r>
-        <w:rPr>
-          <w:sz w:val="20"/>
-          <w:szCs w:val="20"/>
-        </w:rPr>
-        <w:t xml:space="preserve">, “Software Architecture - MVC,” 19-Apr-2021. </w:t>
+        <w:t xml:space="preserve">N. Nazar, “Software Architecture - MVC,” 19-Apr-2021. </w:t>
       </w:r>
     </w:p>
     <w:p>
@@ -1346,23 +1048,7 @@
           <w:sz w:val="20"/>
           <w:szCs w:val="20"/>
         </w:rPr>
-        <w:t xml:space="preserve">N. </w:t>
-      </w:r>
-      <w:proofErr w:type="spellStart"/>
-      <w:r>
-        <w:rPr>
-          <w:sz w:val="20"/>
-          <w:szCs w:val="20"/>
-        </w:rPr>
-        <w:t>Nazar</w:t>
-      </w:r>
-      <w:proofErr w:type="spellEnd"/>
-      <w:r>
-        <w:rPr>
-          <w:sz w:val="20"/>
-          <w:szCs w:val="20"/>
-        </w:rPr>
-        <w:t xml:space="preserve">, “Software Design Patterns - II,” 12-Apr-2021. </w:t>
+        <w:t xml:space="preserve">N. Nazar, “Software Design Patterns - II,” 12-Apr-2021. </w:t>
       </w:r>
     </w:p>
     <w:p>
@@ -1382,23 +1068,7 @@
           <w:sz w:val="20"/>
           <w:szCs w:val="20"/>
         </w:rPr>
-        <w:t xml:space="preserve">N. </w:t>
-      </w:r>
-      <w:proofErr w:type="spellStart"/>
-      <w:r>
-        <w:rPr>
-          <w:sz w:val="20"/>
-          <w:szCs w:val="20"/>
-        </w:rPr>
-        <w:t>Nazar</w:t>
-      </w:r>
-      <w:proofErr w:type="spellEnd"/>
-      <w:r>
-        <w:rPr>
-          <w:sz w:val="20"/>
-          <w:szCs w:val="20"/>
-        </w:rPr>
-        <w:t xml:space="preserve">, “Object Oriented Design Principles,” 15-Mar-2021. </w:t>
+        <w:t xml:space="preserve">N. Nazar, “Object Oriented Design Principles,” 15-Mar-2021. </w:t>
       </w:r>
     </w:p>
     <w:p>
@@ -1418,23 +1088,7 @@
           <w:sz w:val="20"/>
           <w:szCs w:val="20"/>
         </w:rPr>
-        <w:t xml:space="preserve">N. </w:t>
-      </w:r>
-      <w:proofErr w:type="spellStart"/>
-      <w:r>
-        <w:rPr>
-          <w:sz w:val="20"/>
-          <w:szCs w:val="20"/>
-        </w:rPr>
-        <w:t>Nazar</w:t>
-      </w:r>
-      <w:proofErr w:type="spellEnd"/>
-      <w:r>
-        <w:rPr>
-          <w:sz w:val="20"/>
-          <w:szCs w:val="20"/>
-        </w:rPr>
-        <w:t xml:space="preserve">, “Object Oriented Design Principles - II,” 22-Mar-2021. </w:t>
+        <w:t xml:space="preserve">N. Nazar, “Object Oriented Design Principles - II,” 22-Mar-2021. </w:t>
       </w:r>
     </w:p>
     <w:p>
@@ -1462,46 +1116,7 @@
           <w:sz w:val="20"/>
           <w:szCs w:val="20"/>
         </w:rPr>
-        <w:t>JSON – Java (</w:t>
-      </w:r>
-      <w:proofErr w:type="gramStart"/>
-      <w:r>
-        <w:rPr>
-          <w:sz w:val="20"/>
-          <w:szCs w:val="20"/>
-        </w:rPr>
-        <w:t>org.json</w:t>
-      </w:r>
-      <w:proofErr w:type="gramEnd"/>
-      <w:r>
-        <w:rPr>
-          <w:sz w:val="20"/>
-          <w:szCs w:val="20"/>
-        </w:rPr>
-        <w:t xml:space="preserve">-20210307) in </w:t>
-      </w:r>
-      <w:proofErr w:type="spellStart"/>
-      <w:r>
-        <w:rPr>
-          <w:sz w:val="20"/>
-          <w:szCs w:val="20"/>
-        </w:rPr>
-        <w:t>StuTor</w:t>
-      </w:r>
-      <w:proofErr w:type="spellEnd"/>
-      <w:r>
-        <w:rPr>
-          <w:sz w:val="20"/>
-          <w:szCs w:val="20"/>
-        </w:rPr>
-        <w:t>/lib/</w:t>
-      </w:r>
-      <w:r>
-        <w:rPr>
-          <w:sz w:val="20"/>
-          <w:szCs w:val="20"/>
-        </w:rPr>
-        <w:t>json-20210307.jar</w:t>
+        <w:t>JSON – Java (org.json-20210307) in StuTor/lib/json-20210307.jar</w:t>
       </w:r>
     </w:p>
     <w:sectPr>
